--- a/docs/work/overview.docx
+++ b/docs/work/overview.docx
@@ -22,8 +22,262 @@
       <w:pPr>
         <w:jc w:val="center"/>
         <w:rPr>
-          <w:sz w:val="36"/>
-          <w:szCs w:val="36"/>
+          <w:sz w:val="28"/>
+          <w:szCs w:val="28"/>
+        </w:rPr>
+      </w:pPr>
+      <w:r>
+        <w:rPr>
+          <w:sz w:val="28"/>
+          <w:szCs w:val="28"/>
+        </w:rPr>
+        <w:t>Team Roster</w:t>
+      </w:r>
+    </w:p>
+    <w:tbl>
+      <w:tblPr>
+        <w:tblStyle w:val="TableGrid"/>
+        <w:tblW w:w="0" w:type="auto"/>
+        <w:tblLook w:val="04A0" w:firstRow="1" w:lastRow="0" w:firstColumn="1" w:lastColumn="0" w:noHBand="0" w:noVBand="1"/>
+      </w:tblPr>
+      <w:tblGrid>
+        <w:gridCol w:w="4675"/>
+        <w:gridCol w:w="4675"/>
+      </w:tblGrid>
+      <w:tr>
+        <w:tc>
+          <w:tcPr>
+            <w:tcW w:w="4675" w:type="dxa"/>
+            <w:tcBorders>
+              <w:top w:val="nil"/>
+              <w:left w:val="nil"/>
+              <w:bottom w:val="single" w:sz="4" w:space="0" w:color="auto"/>
+            </w:tcBorders>
+          </w:tcPr>
+          <w:p>
+            <w:pPr>
+              <w:jc w:val="center"/>
+              <w:rPr>
+                <w:sz w:val="24"/>
+                <w:szCs w:val="24"/>
+              </w:rPr>
+            </w:pPr>
+            <w:r>
+              <w:rPr>
+                <w:sz w:val="24"/>
+                <w:szCs w:val="24"/>
+              </w:rPr>
+              <w:t xml:space="preserve">Daniel </w:t>
+            </w:r>
+            <w:proofErr w:type="spellStart"/>
+            <w:r>
+              <w:rPr>
+                <w:sz w:val="24"/>
+                <w:szCs w:val="24"/>
+              </w:rPr>
+              <w:t>Arbach</w:t>
+            </w:r>
+            <w:proofErr w:type="spellEnd"/>
+          </w:p>
+        </w:tc>
+        <w:tc>
+          <w:tcPr>
+            <w:tcW w:w="4675" w:type="dxa"/>
+            <w:tcBorders>
+              <w:top w:val="nil"/>
+              <w:bottom w:val="single" w:sz="4" w:space="0" w:color="auto"/>
+              <w:right w:val="nil"/>
+            </w:tcBorders>
+          </w:tcPr>
+          <w:p>
+            <w:pPr>
+              <w:jc w:val="center"/>
+              <w:rPr>
+                <w:sz w:val="24"/>
+                <w:szCs w:val="24"/>
+              </w:rPr>
+            </w:pPr>
+            <w:r>
+              <w:rPr>
+                <w:sz w:val="24"/>
+                <w:szCs w:val="24"/>
+              </w:rPr>
+              <w:t>Russell Brazell</w:t>
+            </w:r>
+          </w:p>
+        </w:tc>
+      </w:tr>
+      <w:tr>
+        <w:tc>
+          <w:tcPr>
+            <w:tcW w:w="4675" w:type="dxa"/>
+            <w:tcBorders>
+              <w:left w:val="nil"/>
+              <w:bottom w:val="nil"/>
+            </w:tcBorders>
+          </w:tcPr>
+          <w:p>
+            <w:pPr>
+              <w:jc w:val="center"/>
+              <w:rPr>
+                <w:sz w:val="24"/>
+                <w:szCs w:val="24"/>
+              </w:rPr>
+            </w:pPr>
+            <w:hyperlink r:id="rId6" w:history="1">
+              <w:r>
+                <w:rPr>
+                  <w:rStyle w:val="Hyperlink"/>
+                  <w:sz w:val="24"/>
+                  <w:szCs w:val="24"/>
+                </w:rPr>
+                <w:t>linkedin.com/in/</w:t>
+              </w:r>
+              <w:proofErr w:type="spellStart"/>
+              <w:r>
+                <w:rPr>
+                  <w:rStyle w:val="Hyperlink"/>
+                  <w:sz w:val="24"/>
+                  <w:szCs w:val="24"/>
+                </w:rPr>
+                <w:t>daniel-arbach</w:t>
+              </w:r>
+              <w:proofErr w:type="spellEnd"/>
+              <w:r>
+                <w:rPr>
+                  <w:rStyle w:val="Hyperlink"/>
+                  <w:sz w:val="24"/>
+                  <w:szCs w:val="24"/>
+                </w:rPr>
+                <w:t>/</w:t>
+              </w:r>
+            </w:hyperlink>
+          </w:p>
+        </w:tc>
+        <w:tc>
+          <w:tcPr>
+            <w:tcW w:w="4675" w:type="dxa"/>
+            <w:tcBorders>
+              <w:bottom w:val="nil"/>
+              <w:right w:val="nil"/>
+            </w:tcBorders>
+          </w:tcPr>
+          <w:p>
+            <w:pPr>
+              <w:jc w:val="center"/>
+              <w:rPr>
+                <w:sz w:val="24"/>
+                <w:szCs w:val="24"/>
+              </w:rPr>
+            </w:pPr>
+            <w:hyperlink r:id="rId7" w:history="1">
+              <w:r>
+                <w:rPr>
+                  <w:rStyle w:val="Hyperlink"/>
+                  <w:sz w:val="24"/>
+                  <w:szCs w:val="24"/>
+                </w:rPr>
+                <w:t>linkedin.com/in/russell-brazell-</w:t>
+              </w:r>
+              <w:proofErr w:type="spellStart"/>
+              <w:r>
+                <w:rPr>
+                  <w:rStyle w:val="Hyperlink"/>
+                  <w:sz w:val="24"/>
+                  <w:szCs w:val="24"/>
+                </w:rPr>
+                <w:t>abq</w:t>
+              </w:r>
+              <w:proofErr w:type="spellEnd"/>
+              <w:r>
+                <w:rPr>
+                  <w:rStyle w:val="Hyperlink"/>
+                  <w:sz w:val="24"/>
+                  <w:szCs w:val="24"/>
+                </w:rPr>
+                <w:t>/</w:t>
+              </w:r>
+            </w:hyperlink>
+          </w:p>
+        </w:tc>
+      </w:tr>
+      <w:tr>
+        <w:tc>
+          <w:tcPr>
+            <w:tcW w:w="4675" w:type="dxa"/>
+            <w:tcBorders>
+              <w:top w:val="nil"/>
+              <w:left w:val="nil"/>
+              <w:bottom w:val="nil"/>
+            </w:tcBorders>
+          </w:tcPr>
+          <w:p>
+            <w:pPr>
+              <w:jc w:val="center"/>
+              <w:rPr>
+                <w:sz w:val="24"/>
+                <w:szCs w:val="24"/>
+              </w:rPr>
+            </w:pPr>
+            <w:hyperlink r:id="rId8" w:history="1">
+              <w:r>
+                <w:rPr>
+                  <w:rStyle w:val="Hyperlink"/>
+                  <w:sz w:val="24"/>
+                  <w:szCs w:val="24"/>
+                </w:rPr>
+                <w:t>github.com/</w:t>
+              </w:r>
+              <w:proofErr w:type="spellStart"/>
+              <w:r>
+                <w:rPr>
+                  <w:rStyle w:val="Hyperlink"/>
+                  <w:sz w:val="24"/>
+                  <w:szCs w:val="24"/>
+                </w:rPr>
+                <w:t>darbach</w:t>
+              </w:r>
+              <w:proofErr w:type="spellEnd"/>
+            </w:hyperlink>
+          </w:p>
+        </w:tc>
+        <w:tc>
+          <w:tcPr>
+            <w:tcW w:w="4675" w:type="dxa"/>
+            <w:tcBorders>
+              <w:top w:val="nil"/>
+              <w:bottom w:val="nil"/>
+              <w:right w:val="nil"/>
+            </w:tcBorders>
+          </w:tcPr>
+          <w:p>
+            <w:pPr>
+              <w:jc w:val="center"/>
+              <w:rPr>
+                <w:sz w:val="24"/>
+                <w:szCs w:val="24"/>
+              </w:rPr>
+            </w:pPr>
+            <w:hyperlink r:id="rId9" w:history="1">
+              <w:r>
+                <w:rPr>
+                  <w:rStyle w:val="Hyperlink"/>
+                  <w:sz w:val="24"/>
+                  <w:szCs w:val="24"/>
+                </w:rPr>
+                <w:t>github.com/rbrazell1</w:t>
+              </w:r>
+            </w:hyperlink>
+          </w:p>
+        </w:tc>
+      </w:tr>
+    </w:tbl>
+    <w:p>
+      <w:pPr>
+        <w:jc w:val="center"/>
+        <w:rPr>
+          <w:sz w:val="24"/>
+          <w:szCs w:val="24"/>
         </w:rPr>
       </w:pPr>
     </w:p>
@@ -40,174 +294,118 @@
           <w:sz w:val="28"/>
           <w:szCs w:val="28"/>
         </w:rPr>
-        <w:t>Team Roaster</w:t>
+        <w:t>Summary and Aim</w:t>
       </w:r>
     </w:p>
     <w:p>
       <w:pPr>
-        <w:jc w:val="center"/>
-        <w:rPr>
-          <w:sz w:val="24"/>
-          <w:szCs w:val="24"/>
-        </w:rPr>
-      </w:pPr>
-      <w:r>
-        <w:rPr>
-          <w:sz w:val="24"/>
-          <w:szCs w:val="24"/>
-        </w:rPr>
-        <w:t xml:space="preserve">Daniel </w:t>
-      </w:r>
-      <w:proofErr w:type="spellStart"/>
-      <w:r>
-        <w:rPr>
-          <w:sz w:val="24"/>
-          <w:szCs w:val="24"/>
-        </w:rPr>
-        <w:t>Arbach</w:t>
-      </w:r>
-      <w:proofErr w:type="spellEnd"/>
-      <w:r>
-        <w:rPr>
-          <w:sz w:val="24"/>
-          <w:szCs w:val="24"/>
-        </w:rPr>
-        <w:tab/>
-      </w:r>
-      <w:r>
-        <w:rPr>
-          <w:sz w:val="24"/>
-          <w:szCs w:val="24"/>
-        </w:rPr>
-        <w:tab/>
+        <w:ind w:firstLine="720"/>
+        <w:rPr>
+          <w:sz w:val="24"/>
+          <w:szCs w:val="24"/>
+        </w:rPr>
+      </w:pPr>
+      <w:r>
+        <w:rPr>
+          <w:sz w:val="24"/>
+          <w:szCs w:val="24"/>
+        </w:rPr>
+        <w:t>At North Star Sharing we aim to bring the furthest reaches of the vast riches from outer space</w:t>
+      </w:r>
+      <w:r>
+        <w:rPr>
+          <w:sz w:val="24"/>
+          <w:szCs w:val="24"/>
+        </w:rPr>
+        <w:t xml:space="preserve"> </w:t>
+      </w:r>
+      <w:r>
+        <w:rPr>
+          <w:sz w:val="24"/>
+          <w:szCs w:val="24"/>
+        </w:rPr>
+        <w:t>within reach one picture at a time! Weather you love to capture beautiful long exposer photos of the</w:t>
+      </w:r>
+      <w:r>
+        <w:rPr>
+          <w:sz w:val="24"/>
+          <w:szCs w:val="24"/>
+        </w:rPr>
+        <w:t xml:space="preserve"> </w:t>
+      </w:r>
+      <w:r>
+        <w:rPr>
+          <w:sz w:val="24"/>
+          <w:szCs w:val="24"/>
+        </w:rPr>
+        <w:t>night sky, or the highly technical imagines produced by telescopes like The Giant Magellan Telescope</w:t>
+      </w:r>
+      <w:r>
+        <w:rPr>
+          <w:sz w:val="24"/>
+          <w:szCs w:val="24"/>
+        </w:rPr>
+        <w:t xml:space="preserve"> </w:t>
+      </w:r>
+      <w:r>
+        <w:rPr>
+          <w:sz w:val="24"/>
+          <w:szCs w:val="24"/>
+        </w:rPr>
+        <w:t>we’ve got you covered. Easily share the captivating imagines you take alongside with the Celestial</w:t>
+      </w:r>
+      <w:r>
+        <w:rPr>
+          <w:sz w:val="24"/>
+          <w:szCs w:val="24"/>
+        </w:rPr>
+        <w:t xml:space="preserve"> </w:t>
+      </w:r>
+      <w:r>
+        <w:rPr>
+          <w:sz w:val="24"/>
+          <w:szCs w:val="24"/>
+        </w:rPr>
+        <w:t>Coordinates to a community of fellow gazers! Explore other members photos and find them for yourself</w:t>
+      </w:r>
+      <w:r>
+        <w:rPr>
+          <w:sz w:val="24"/>
+          <w:szCs w:val="24"/>
+        </w:rPr>
+        <w:t xml:space="preserve"> </w:t>
+      </w:r>
+      <w:r>
+        <w:rPr>
+          <w:sz w:val="24"/>
+          <w:szCs w:val="24"/>
+        </w:rPr>
+        <w:t>with the attached coordinates and help from your phone to point you in the right direction.</w:t>
       </w:r>
     </w:p>
     <w:p>
       <w:pPr>
-        <w:ind w:firstLine="720"/>
-        <w:jc w:val="center"/>
-        <w:rPr>
-          <w:sz w:val="24"/>
-          <w:szCs w:val="24"/>
-        </w:rPr>
-      </w:pPr>
-      <w:r>
-        <w:rPr>
-          <w:sz w:val="24"/>
-          <w:szCs w:val="24"/>
-        </w:rPr>
-        <w:t xml:space="preserve"> </w:t>
-      </w:r>
-      <w:r>
-        <w:rPr>
-          <w:sz w:val="24"/>
-          <w:szCs w:val="24"/>
-        </w:rPr>
-        <w:tab/>
-      </w:r>
-      <w:r>
-        <w:rPr>
-          <w:sz w:val="24"/>
-          <w:szCs w:val="24"/>
-        </w:rPr>
-        <w:tab/>
-      </w:r>
-      <w:r>
-        <w:rPr>
-          <w:sz w:val="24"/>
-          <w:szCs w:val="24"/>
-        </w:rPr>
-        <w:tab/>
-      </w:r>
-      <w:r>
-        <w:rPr>
-          <w:sz w:val="24"/>
-          <w:szCs w:val="24"/>
-        </w:rPr>
-        <w:tab/>
-        <w:t xml:space="preserve">     </w:t>
-      </w:r>
-      <w:r>
-        <w:rPr>
-          <w:sz w:val="24"/>
-          <w:szCs w:val="24"/>
-        </w:rPr>
-        <w:t xml:space="preserve">- </w:t>
-      </w:r>
-      <w:hyperlink r:id="rId6" w:history="1">
-        <w:r>
-          <w:rPr>
-            <w:rStyle w:val="Hyperlink"/>
-            <w:sz w:val="24"/>
-            <w:szCs w:val="24"/>
-          </w:rPr>
-          <w:t>LinkedIn</w:t>
-        </w:r>
-      </w:hyperlink>
-      <w:r>
-        <w:rPr>
-          <w:sz w:val="24"/>
-          <w:szCs w:val="24"/>
-        </w:rPr>
-        <w:t xml:space="preserve"> </w:t>
-      </w:r>
-      <w:r>
-        <w:rPr>
-          <w:sz w:val="24"/>
-          <w:szCs w:val="24"/>
-        </w:rPr>
-        <w:t>linkedin.com/in/</w:t>
-      </w:r>
-      <w:proofErr w:type="spellStart"/>
-      <w:r>
-        <w:rPr>
-          <w:sz w:val="24"/>
-          <w:szCs w:val="24"/>
-        </w:rPr>
-        <w:t>daniel-arbach</w:t>
-      </w:r>
-      <w:proofErr w:type="spellEnd"/>
-      <w:r>
-        <w:rPr>
-          <w:sz w:val="24"/>
-          <w:szCs w:val="24"/>
-        </w:rPr>
-        <w:t>/</w:t>
-      </w:r>
+        <w:rPr>
+          <w:sz w:val="24"/>
+          <w:szCs w:val="24"/>
+        </w:rPr>
+      </w:pPr>
     </w:p>
     <w:p>
       <w:pPr>
-        <w:ind w:left="2160"/>
-        <w:jc w:val="center"/>
-        <w:rPr>
-          <w:sz w:val="24"/>
-          <w:szCs w:val="24"/>
-        </w:rPr>
-      </w:pPr>
-      <w:r>
-        <w:rPr>
-          <w:sz w:val="24"/>
-          <w:szCs w:val="24"/>
-        </w:rPr>
-        <w:t xml:space="preserve">         </w:t>
-      </w:r>
-      <w:r>
-        <w:rPr>
-          <w:sz w:val="24"/>
-          <w:szCs w:val="24"/>
-        </w:rPr>
-        <w:t xml:space="preserve">- </w:t>
-      </w:r>
-      <w:hyperlink r:id="rId7" w:history="1">
-        <w:r>
-          <w:rPr>
-            <w:rStyle w:val="Hyperlink"/>
-            <w:sz w:val="24"/>
-            <w:szCs w:val="24"/>
-          </w:rPr>
-          <w:t>GitHub</w:t>
-        </w:r>
-      </w:hyperlink>
+        <w:ind w:firstLine="720"/>
+        <w:rPr>
+          <w:sz w:val="24"/>
+          <w:szCs w:val="24"/>
+        </w:rPr>
+      </w:pPr>
+      <w:r>
+        <w:rPr>
+          <w:sz w:val="24"/>
+          <w:szCs w:val="24"/>
+        </w:rPr>
+        <w:t>The topic of this app was chosen, because the members of our team share a love of science,</w:t>
+      </w:r>
       <w:r>
         <w:rPr>
           <w:sz w:val="24"/>
@@ -220,464 +418,124 @@
           <w:sz w:val="24"/>
           <w:szCs w:val="24"/>
         </w:rPr>
-        <w:t>github.com/</w:t>
-      </w:r>
-      <w:proofErr w:type="spellStart"/>
-      <w:r>
-        <w:rPr>
-          <w:sz w:val="24"/>
-          <w:szCs w:val="24"/>
-        </w:rPr>
-        <w:t>darbach</w:t>
-      </w:r>
-      <w:proofErr w:type="spellEnd"/>
+        <w:t>particularly the exploration of outer space. We felt that there was a niche in hobby astronomers to</w:t>
+      </w:r>
+      <w:r>
+        <w:rPr>
+          <w:sz w:val="24"/>
+          <w:szCs w:val="24"/>
+        </w:rPr>
+        <w:t xml:space="preserve"> </w:t>
+      </w:r>
+      <w:r>
+        <w:rPr>
+          <w:sz w:val="24"/>
+          <w:szCs w:val="24"/>
+        </w:rPr>
+        <w:t>share their photos and provide a convenient method to search and categorize images by</w:t>
+      </w:r>
+      <w:r>
+        <w:rPr>
+          <w:sz w:val="24"/>
+          <w:szCs w:val="24"/>
+        </w:rPr>
+        <w:t xml:space="preserve"> </w:t>
+      </w:r>
+      <w:r>
+        <w:rPr>
+          <w:sz w:val="24"/>
+          <w:szCs w:val="24"/>
+        </w:rPr>
+        <w:t>astronomy-related topics. We feel that the most useful feature is discovering an interesting picture</w:t>
+      </w:r>
+      <w:r>
+        <w:rPr>
+          <w:sz w:val="24"/>
+          <w:szCs w:val="24"/>
+        </w:rPr>
+        <w:t xml:space="preserve"> </w:t>
+      </w:r>
+      <w:r>
+        <w:rPr>
+          <w:sz w:val="24"/>
+          <w:szCs w:val="24"/>
+        </w:rPr>
+        <w:t>that someone else has posted to the app and being able to use the app's features to locate</w:t>
+      </w:r>
+      <w:r>
+        <w:rPr>
+          <w:sz w:val="24"/>
+          <w:szCs w:val="24"/>
+        </w:rPr>
+        <w:t xml:space="preserve"> </w:t>
+      </w:r>
+      <w:r>
+        <w:rPr>
+          <w:sz w:val="24"/>
+          <w:szCs w:val="24"/>
+        </w:rPr>
+        <w:t>that same celestial body and orient one's camera, no matter how much time has elapsed or where the</w:t>
+      </w:r>
+      <w:r>
+        <w:rPr>
+          <w:sz w:val="24"/>
+          <w:szCs w:val="24"/>
+        </w:rPr>
+        <w:t xml:space="preserve"> </w:t>
+      </w:r>
+      <w:r>
+        <w:rPr>
+          <w:sz w:val="24"/>
+          <w:szCs w:val="24"/>
+        </w:rPr>
+        <w:t>photographer is standing upon the Earth.</w:t>
+      </w:r>
     </w:p>
     <w:p>
       <w:pPr>
-        <w:jc w:val="center"/>
-        <w:rPr>
-          <w:sz w:val="24"/>
-          <w:szCs w:val="24"/>
-        </w:rPr>
-      </w:pPr>
-      <w:r>
-        <w:rPr>
-          <w:sz w:val="24"/>
-          <w:szCs w:val="24"/>
-        </w:rPr>
-        <w:t>Russell Brazell</w:t>
-      </w:r>
-      <w:r>
-        <w:rPr>
-          <w:sz w:val="24"/>
-          <w:szCs w:val="24"/>
-        </w:rPr>
-        <w:tab/>
-      </w:r>
-      <w:r>
-        <w:rPr>
-          <w:sz w:val="24"/>
-          <w:szCs w:val="24"/>
-        </w:rPr>
-        <w:tab/>
-      </w:r>
-      <w:r>
-        <w:rPr>
-          <w:sz w:val="24"/>
-          <w:szCs w:val="24"/>
-        </w:rPr>
-        <w:t xml:space="preserve"> </w:t>
-      </w:r>
+        <w:rPr>
+          <w:sz w:val="24"/>
+          <w:szCs w:val="24"/>
+        </w:rPr>
+      </w:pPr>
     </w:p>
     <w:p>
       <w:pPr>
-        <w:ind w:left="3600" w:firstLine="720"/>
         <w:jc w:val="center"/>
         <w:rPr>
-          <w:sz w:val="24"/>
-          <w:szCs w:val="24"/>
-        </w:rPr>
-      </w:pPr>
-      <w:r>
-        <w:rPr>
-          <w:sz w:val="24"/>
-          <w:szCs w:val="24"/>
-        </w:rPr>
-        <w:t>-</w:t>
-      </w:r>
-      <w:r>
-        <w:rPr>
-          <w:sz w:val="24"/>
-          <w:szCs w:val="24"/>
-        </w:rPr>
-        <w:t xml:space="preserve"> </w:t>
-      </w:r>
-      <w:hyperlink r:id="rId8" w:history="1">
-        <w:r>
-          <w:rPr>
-            <w:rStyle w:val="Hyperlink"/>
-            <w:sz w:val="24"/>
-            <w:szCs w:val="24"/>
-          </w:rPr>
-          <w:t>LinkedIn</w:t>
-        </w:r>
-      </w:hyperlink>
-      <w:r>
-        <w:rPr>
-          <w:sz w:val="24"/>
-          <w:szCs w:val="24"/>
-        </w:rPr>
-        <w:t xml:space="preserve"> </w:t>
-      </w:r>
-      <w:r>
-        <w:rPr>
-          <w:sz w:val="24"/>
-          <w:szCs w:val="24"/>
-        </w:rPr>
-        <w:t>linkedin.com/in/russell-brazell-</w:t>
-      </w:r>
-      <w:proofErr w:type="spellStart"/>
-      <w:r>
-        <w:rPr>
-          <w:sz w:val="24"/>
-          <w:szCs w:val="24"/>
-        </w:rPr>
-        <w:t>abq</w:t>
-      </w:r>
-      <w:proofErr w:type="spellEnd"/>
-      <w:r>
-        <w:rPr>
-          <w:sz w:val="24"/>
-          <w:szCs w:val="24"/>
-        </w:rPr>
-        <w:t>/</w:t>
+          <w:sz w:val="28"/>
+          <w:szCs w:val="28"/>
+        </w:rPr>
+      </w:pPr>
+      <w:r>
+        <w:rPr>
+          <w:sz w:val="28"/>
+          <w:szCs w:val="28"/>
+        </w:rPr>
+        <w:t xml:space="preserve">Functionality </w:t>
       </w:r>
     </w:p>
     <w:p>
       <w:pPr>
-        <w:ind w:firstLine="720"/>
-        <w:rPr>
-          <w:sz w:val="24"/>
-          <w:szCs w:val="24"/>
-        </w:rPr>
-      </w:pPr>
-      <w:r>
-        <w:rPr>
-          <w:sz w:val="24"/>
-          <w:szCs w:val="24"/>
-        </w:rPr>
-        <w:t xml:space="preserve"> </w:t>
-      </w:r>
-      <w:r>
-        <w:rPr>
-          <w:sz w:val="24"/>
-          <w:szCs w:val="24"/>
-        </w:rPr>
-        <w:tab/>
-      </w:r>
-      <w:r>
-        <w:rPr>
-          <w:sz w:val="24"/>
-          <w:szCs w:val="24"/>
-        </w:rPr>
-        <w:tab/>
-      </w:r>
-      <w:r>
-        <w:rPr>
-          <w:sz w:val="24"/>
-          <w:szCs w:val="24"/>
-        </w:rPr>
-        <w:tab/>
-      </w:r>
-      <w:r>
-        <w:rPr>
-          <w:sz w:val="24"/>
-          <w:szCs w:val="24"/>
-        </w:rPr>
-        <w:tab/>
-      </w:r>
-      <w:r>
-        <w:rPr>
-          <w:sz w:val="24"/>
-          <w:szCs w:val="24"/>
-        </w:rPr>
-        <w:tab/>
-        <w:t xml:space="preserve">    - </w:t>
-      </w:r>
-      <w:r>
-        <w:rPr>
-          <w:sz w:val="24"/>
-          <w:szCs w:val="24"/>
-        </w:rPr>
-        <w:t xml:space="preserve"> </w:t>
-      </w:r>
-      <w:hyperlink r:id="rId9" w:history="1">
-        <w:r>
-          <w:rPr>
-            <w:rStyle w:val="Hyperlink"/>
-            <w:sz w:val="24"/>
-            <w:szCs w:val="24"/>
-          </w:rPr>
-          <w:t>GitHub</w:t>
-        </w:r>
-      </w:hyperlink>
-      <w:r>
-        <w:rPr>
-          <w:sz w:val="24"/>
-          <w:szCs w:val="24"/>
-        </w:rPr>
-        <w:t xml:space="preserve"> </w:t>
-      </w:r>
-      <w:r>
-        <w:rPr>
-          <w:sz w:val="24"/>
-          <w:szCs w:val="24"/>
-        </w:rPr>
-        <w:t>github.com/rbrazell1</w:t>
-      </w:r>
+        <w:rPr>
+          <w:sz w:val="28"/>
+          <w:szCs w:val="28"/>
+        </w:rPr>
+      </w:pPr>
     </w:p>
     <w:p>
       <w:pPr>
-        <w:jc w:val="center"/>
-        <w:rPr>
-          <w:sz w:val="24"/>
-          <w:szCs w:val="24"/>
-        </w:rPr>
-      </w:pPr>
-    </w:p>
-    <w:p>
-      <w:pPr>
-        <w:jc w:val="center"/>
-        <w:rPr>
-          <w:sz w:val="28"/>
-          <w:szCs w:val="28"/>
-        </w:rPr>
-      </w:pPr>
-      <w:r>
-        <w:rPr>
-          <w:sz w:val="28"/>
-          <w:szCs w:val="28"/>
-        </w:rPr>
-        <w:t>Summary and Aim</w:t>
-      </w:r>
-    </w:p>
-    <w:p>
-      <w:pPr>
-        <w:rPr>
-          <w:sz w:val="24"/>
-          <w:szCs w:val="24"/>
-        </w:rPr>
-      </w:pPr>
-      <w:r>
-        <w:rPr>
-          <w:sz w:val="24"/>
-          <w:szCs w:val="24"/>
-        </w:rPr>
-        <w:t>At North Star Sharing we aim to bring the furthest reaches of the vast riches from outer space</w:t>
-      </w:r>
-      <w:r>
-        <w:rPr>
-          <w:sz w:val="24"/>
-          <w:szCs w:val="24"/>
-        </w:rPr>
-        <w:t xml:space="preserve"> </w:t>
-      </w:r>
-      <w:r>
-        <w:rPr>
-          <w:sz w:val="24"/>
-          <w:szCs w:val="24"/>
-        </w:rPr>
-        <w:t>within reach one picture at a time! Weather you love to capture beautiful long exposer photos of the</w:t>
-      </w:r>
-      <w:r>
-        <w:rPr>
-          <w:sz w:val="24"/>
-          <w:szCs w:val="24"/>
-        </w:rPr>
-        <w:t xml:space="preserve"> </w:t>
-      </w:r>
-      <w:r>
-        <w:rPr>
-          <w:sz w:val="24"/>
-          <w:szCs w:val="24"/>
-        </w:rPr>
-        <w:t>night sky, or the highly technical imagines produced by telescopes like The Giant Magellan Telescope</w:t>
-      </w:r>
-      <w:r>
-        <w:rPr>
-          <w:sz w:val="24"/>
-          <w:szCs w:val="24"/>
-        </w:rPr>
-        <w:t xml:space="preserve"> </w:t>
-      </w:r>
-      <w:r>
-        <w:rPr>
-          <w:sz w:val="24"/>
-          <w:szCs w:val="24"/>
-        </w:rPr>
-        <w:t>we’ve got you covered. Easily share the captivating imagines you take alongside with the Celestial</w:t>
-      </w:r>
-      <w:r>
-        <w:rPr>
-          <w:sz w:val="24"/>
-          <w:szCs w:val="24"/>
-        </w:rPr>
-        <w:t xml:space="preserve"> </w:t>
-      </w:r>
-      <w:r>
-        <w:rPr>
-          <w:sz w:val="24"/>
-          <w:szCs w:val="24"/>
-        </w:rPr>
-        <w:t>Coordinates to a community of fellow gazers! Explore other members photos and find them for yourself</w:t>
-      </w:r>
-      <w:r>
-        <w:rPr>
-          <w:sz w:val="24"/>
-          <w:szCs w:val="24"/>
-        </w:rPr>
-        <w:t xml:space="preserve"> </w:t>
-      </w:r>
-      <w:r>
-        <w:rPr>
-          <w:sz w:val="24"/>
-          <w:szCs w:val="24"/>
-        </w:rPr>
-        <w:t>with the attached coordinates and help from your phone to point you in the right direction.</w:t>
-      </w:r>
-    </w:p>
-    <w:p>
-      <w:pPr>
-        <w:rPr>
-          <w:sz w:val="24"/>
-          <w:szCs w:val="24"/>
-        </w:rPr>
-      </w:pPr>
-    </w:p>
-    <w:p>
-      <w:pPr>
-        <w:rPr>
-          <w:sz w:val="24"/>
-          <w:szCs w:val="24"/>
-        </w:rPr>
-      </w:pPr>
-      <w:r>
-        <w:rPr>
-          <w:sz w:val="24"/>
-          <w:szCs w:val="24"/>
-        </w:rPr>
-        <w:t>The topic of this app was chosen, because the members of our team share a love of science,</w:t>
-      </w:r>
-      <w:r>
-        <w:rPr>
-          <w:sz w:val="24"/>
-          <w:szCs w:val="24"/>
-        </w:rPr>
-        <w:t xml:space="preserve"> </w:t>
-      </w:r>
-      <w:r>
-        <w:rPr>
-          <w:sz w:val="24"/>
-          <w:szCs w:val="24"/>
-        </w:rPr>
-        <w:t>particularly the exploration of outer space. We felt that there was a niche in hobby astronomers to</w:t>
-      </w:r>
-      <w:r>
-        <w:rPr>
-          <w:sz w:val="24"/>
-          <w:szCs w:val="24"/>
-        </w:rPr>
-        <w:t xml:space="preserve"> </w:t>
-      </w:r>
-      <w:r>
-        <w:rPr>
-          <w:sz w:val="24"/>
-          <w:szCs w:val="24"/>
-        </w:rPr>
-        <w:t>share their photos and provide a convenient method to search and categorize images by</w:t>
-      </w:r>
-      <w:r>
-        <w:rPr>
-          <w:sz w:val="24"/>
-          <w:szCs w:val="24"/>
-        </w:rPr>
-        <w:t xml:space="preserve"> </w:t>
-      </w:r>
-      <w:r>
-        <w:rPr>
-          <w:sz w:val="24"/>
-          <w:szCs w:val="24"/>
-        </w:rPr>
-        <w:t>astronomy-related topics. We feel that the most useful feature is discovering an interesting picture</w:t>
-      </w:r>
-      <w:r>
-        <w:rPr>
-          <w:sz w:val="24"/>
-          <w:szCs w:val="24"/>
-        </w:rPr>
-        <w:t xml:space="preserve"> </w:t>
-      </w:r>
-      <w:r>
-        <w:rPr>
-          <w:sz w:val="24"/>
-          <w:szCs w:val="24"/>
-        </w:rPr>
-        <w:t>that someone else has posted to the app and being able to use the app's features to locate</w:t>
-      </w:r>
-      <w:r>
-        <w:rPr>
-          <w:sz w:val="24"/>
-          <w:szCs w:val="24"/>
-        </w:rPr>
-        <w:t xml:space="preserve"> </w:t>
-      </w:r>
-      <w:r>
-        <w:rPr>
-          <w:sz w:val="24"/>
-          <w:szCs w:val="24"/>
-        </w:rPr>
-        <w:t>that same celestial body and orient one's camera, no matter how much time has elapsed or where the</w:t>
-      </w:r>
-      <w:r>
-        <w:rPr>
-          <w:sz w:val="24"/>
-          <w:szCs w:val="24"/>
-        </w:rPr>
-        <w:t xml:space="preserve"> </w:t>
-      </w:r>
-      <w:r>
-        <w:rPr>
-          <w:sz w:val="24"/>
-          <w:szCs w:val="24"/>
-        </w:rPr>
-        <w:t>photographer is standing upon the Earth.</w:t>
-      </w:r>
-    </w:p>
-    <w:p>
-      <w:pPr>
-        <w:rPr>
-          <w:sz w:val="24"/>
-          <w:szCs w:val="24"/>
-        </w:rPr>
-      </w:pPr>
-    </w:p>
-    <w:p>
-      <w:pPr>
-        <w:jc w:val="center"/>
-        <w:rPr>
-          <w:sz w:val="28"/>
-          <w:szCs w:val="28"/>
-        </w:rPr>
-      </w:pPr>
-      <w:r>
-        <w:rPr>
-          <w:sz w:val="28"/>
-          <w:szCs w:val="28"/>
-        </w:rPr>
-        <w:t xml:space="preserve">Functionality </w:t>
-      </w:r>
-    </w:p>
-    <w:p>
-      <w:pPr>
-        <w:rPr>
-          <w:sz w:val="28"/>
-          <w:szCs w:val="28"/>
-        </w:rPr>
-      </w:pPr>
-    </w:p>
-    <w:p>
-      <w:pPr>
-        <w:rPr>
-          <w:sz w:val="24"/>
-          <w:szCs w:val="24"/>
-        </w:rPr>
-      </w:pPr>
-      <w:r>
-        <w:rPr>
-          <w:sz w:val="24"/>
-          <w:szCs w:val="24"/>
-        </w:rPr>
-        <w:lastRenderedPageBreak/>
+        <w:ind w:firstLine="720"/>
+        <w:rPr>
+          <w:sz w:val="24"/>
+          <w:szCs w:val="24"/>
+        </w:rPr>
+      </w:pPr>
+      <w:r>
+        <w:rPr>
+          <w:sz w:val="24"/>
+          <w:szCs w:val="24"/>
+        </w:rPr>
         <w:t>After signing in, users will be able to take pictures of celestial objects and attach tags for easy</w:t>
       </w:r>
       <w:r>
@@ -1269,7 +1127,6 @@
   <w:style w:type="character" w:default="1" w:styleId="DefaultParagraphFont">
     <w:name w:val="Default Paragraph Font"/>
     <w:uiPriority w:val="1"/>
-    <w:semiHidden/>
     <w:unhideWhenUsed/>
   </w:style>
   <w:style w:type="table" w:default="1" w:styleId="TableNormal">
@@ -1326,6 +1183,25 @@
       <w:ind w:left="720"/>
       <w:contextualSpacing/>
     </w:pPr>
+  </w:style>
+  <w:style w:type="table" w:styleId="TableGrid">
+    <w:name w:val="Table Grid"/>
+    <w:basedOn w:val="TableNormal"/>
+    <w:uiPriority w:val="39"/>
+    <w:rsid w:val="000C3D4D"/>
+    <w:pPr>
+      <w:spacing w:after="0" w:line="240" w:lineRule="auto"/>
+    </w:pPr>
+    <w:tblPr>
+      <w:tblBorders>
+        <w:top w:val="single" w:sz="4" w:space="0" w:color="auto"/>
+        <w:left w:val="single" w:sz="4" w:space="0" w:color="auto"/>
+        <w:bottom w:val="single" w:sz="4" w:space="0" w:color="auto"/>
+        <w:right w:val="single" w:sz="4" w:space="0" w:color="auto"/>
+        <w:insideH w:val="single" w:sz="4" w:space="0" w:color="auto"/>
+        <w:insideV w:val="single" w:sz="4" w:space="0" w:color="auto"/>
+      </w:tblBorders>
+    </w:tblPr>
   </w:style>
 </w:styles>
 </file>

--- a/docs/work/overview.docx
+++ b/docs/work/overview.docx
@@ -310,7 +310,21 @@
           <w:sz w:val="24"/>
           <w:szCs w:val="24"/>
         </w:rPr>
-        <w:t>At North Star Sharing we aim to bring the furthest reaches of the vast riches from outer space</w:t>
+        <w:t>At North Star Sharing</w:t>
+      </w:r>
+      <w:r>
+        <w:rPr>
+          <w:sz w:val="24"/>
+          <w:szCs w:val="24"/>
+        </w:rPr>
+        <w:t>,</w:t>
+      </w:r>
+      <w:r>
+        <w:rPr>
+          <w:sz w:val="24"/>
+          <w:szCs w:val="24"/>
+        </w:rPr>
+        <w:t xml:space="preserve"> we aim to bring the furthest reaches of the vast riches from outer space</w:t>
       </w:r>
       <w:r>
         <w:rPr>
@@ -324,7 +338,49 @@
           <w:sz w:val="24"/>
           <w:szCs w:val="24"/>
         </w:rPr>
-        <w:t>within reach one picture at a time! Weather you love to capture beautiful long exposer photos of the</w:t>
+        <w:t xml:space="preserve">within reach one picture at a time! </w:t>
+      </w:r>
+      <w:r>
+        <w:rPr>
+          <w:sz w:val="24"/>
+          <w:szCs w:val="24"/>
+        </w:rPr>
+        <w:t>Whether</w:t>
+      </w:r>
+      <w:r>
+        <w:rPr>
+          <w:sz w:val="24"/>
+          <w:szCs w:val="24"/>
+        </w:rPr>
+        <w:t xml:space="preserve"> you love to capture beautiful long </w:t>
+      </w:r>
+      <w:r>
+        <w:rPr>
+          <w:sz w:val="24"/>
+          <w:szCs w:val="24"/>
+        </w:rPr>
+        <w:t>expos</w:t>
+      </w:r>
+      <w:r>
+        <w:rPr>
+          <w:sz w:val="24"/>
+          <w:szCs w:val="24"/>
+        </w:rPr>
+        <w:t>u</w:t>
+      </w:r>
+      <w:r>
+        <w:rPr>
+          <w:sz w:val="24"/>
+          <w:szCs w:val="24"/>
+        </w:rPr>
+        <w:t>re</w:t>
+      </w:r>
+      <w:r>
+        <w:rPr>
+          <w:sz w:val="24"/>
+          <w:szCs w:val="24"/>
+        </w:rPr>
+        <w:t xml:space="preserve"> photos of the</w:t>
       </w:r>
       <w:r>
         <w:rPr>
@@ -338,7 +394,14 @@
           <w:sz w:val="24"/>
           <w:szCs w:val="24"/>
         </w:rPr>
-        <w:t>night sky, or the highly technical imagines produced by telescopes like The Giant Magellan Telescope</w:t>
+        <w:t>night sky or the highly technical imagines produced by telescopes like The Giant Magellan Telescope</w:t>
+      </w:r>
+      <w:r>
+        <w:rPr>
+          <w:sz w:val="24"/>
+          <w:szCs w:val="24"/>
+        </w:rPr>
+        <w:t>,</w:t>
       </w:r>
       <w:r>
         <w:rPr>
@@ -352,7 +415,21 @@
           <w:sz w:val="24"/>
           <w:szCs w:val="24"/>
         </w:rPr>
-        <w:t>we’ve got you covered. Easily share the captivating imagines you take alongside with the Celestial</w:t>
+        <w:t xml:space="preserve">we’ve got you covered. Easily share the captivating imagines you take alongside with the </w:t>
+      </w:r>
+      <w:r>
+        <w:rPr>
+          <w:sz w:val="24"/>
+          <w:szCs w:val="24"/>
+        </w:rPr>
+        <w:t>c</w:t>
+      </w:r>
+      <w:r>
+        <w:rPr>
+          <w:sz w:val="24"/>
+          <w:szCs w:val="24"/>
+        </w:rPr>
+        <w:t>elestial</w:t>
       </w:r>
       <w:r>
         <w:rPr>
@@ -366,7 +443,28 @@
           <w:sz w:val="24"/>
           <w:szCs w:val="24"/>
         </w:rPr>
-        <w:t>Coordinates to a community of fellow gazers! Explore other members photos and find them for yourself</w:t>
+        <w:t>c</w:t>
+      </w:r>
+      <w:r>
+        <w:rPr>
+          <w:sz w:val="24"/>
+          <w:szCs w:val="24"/>
+        </w:rPr>
+        <w:t>oordinates to a community of fellow gazers! Explore other members</w:t>
+      </w:r>
+      <w:r>
+        <w:rPr>
+          <w:sz w:val="24"/>
+          <w:szCs w:val="24"/>
+        </w:rPr>
+        <w:t>’</w:t>
+      </w:r>
+      <w:r>
+        <w:rPr>
+          <w:sz w:val="24"/>
+          <w:szCs w:val="24"/>
+        </w:rPr>
+        <w:t xml:space="preserve"> photos and find them for yourself</w:t>
       </w:r>
       <w:r>
         <w:rPr>
@@ -404,7 +502,7 @@
           <w:sz w:val="24"/>
           <w:szCs w:val="24"/>
         </w:rPr>
-        <w:t>The topic of this app was chosen, because the members of our team share a love of science,</w:t>
+        <w:t>The topic of this app was chosen because the members of our team share a love of science,</w:t>
       </w:r>
       <w:r>
         <w:rPr>
@@ -418,7 +516,42 @@
           <w:sz w:val="24"/>
           <w:szCs w:val="24"/>
         </w:rPr>
-        <w:t>particularly the exploration of outer space. We felt that there was a niche in hobby astronomers to</w:t>
+        <w:t>particularly the exploration of outer space. We felt that there was a niche</w:t>
+      </w:r>
+      <w:r>
+        <w:rPr>
+          <w:sz w:val="24"/>
+          <w:szCs w:val="24"/>
+        </w:rPr>
+        <w:t xml:space="preserve"> opportunity </w:t>
+      </w:r>
+      <w:r>
+        <w:rPr>
+          <w:sz w:val="24"/>
+          <w:szCs w:val="24"/>
+        </w:rPr>
+        <w:t>with</w:t>
+      </w:r>
+      <w:r>
+        <w:rPr>
+          <w:sz w:val="24"/>
+          <w:szCs w:val="24"/>
+        </w:rPr>
+        <w:t xml:space="preserve"> hobby </w:t>
+      </w:r>
+      <w:r>
+        <w:rPr>
+          <w:sz w:val="24"/>
+          <w:szCs w:val="24"/>
+        </w:rPr>
+        <w:t>astronomy</w:t>
+      </w:r>
+      <w:r>
+        <w:rPr>
+          <w:sz w:val="24"/>
+          <w:szCs w:val="24"/>
+        </w:rPr>
+        <w:t xml:space="preserve"> to</w:t>
       </w:r>
       <w:r>
         <w:rPr>
@@ -432,7 +565,7 @@
           <w:sz w:val="24"/>
           <w:szCs w:val="24"/>
         </w:rPr>
-        <w:t>share their photos and provide a convenient method to search and categorize images by</w:t>
+        <w:t>share photos and provide a convenient method to search and categorize images by</w:t>
       </w:r>
       <w:r>
         <w:rPr>
@@ -592,7 +725,21 @@
           <w:sz w:val="24"/>
           <w:szCs w:val="24"/>
         </w:rPr>
-        <w:t>to the correct patch of night sky. (The heavens await!)</w:t>
+        <w:t xml:space="preserve">to the correct patch of </w:t>
+      </w:r>
+      <w:r>
+        <w:rPr>
+          <w:sz w:val="24"/>
+          <w:szCs w:val="24"/>
+        </w:rPr>
+        <w:t xml:space="preserve">the </w:t>
+      </w:r>
+      <w:r>
+        <w:rPr>
+          <w:sz w:val="24"/>
+          <w:szCs w:val="24"/>
+        </w:rPr>
+        <w:t>night sky. (The heavens await!)</w:t>
       </w:r>
     </w:p>
     <w:sectPr>
@@ -1127,6 +1274,7 @@
   <w:style w:type="character" w:default="1" w:styleId="DefaultParagraphFont">
     <w:name w:val="Default Paragraph Font"/>
     <w:uiPriority w:val="1"/>
+    <w:semiHidden/>
     <w:unhideWhenUsed/>
   </w:style>
   <w:style w:type="table" w:default="1" w:styleId="TableNormal">

--- a/docs/work/overview.docx
+++ b/docs/work/overview.docx
@@ -394,7 +394,21 @@
           <w:sz w:val="24"/>
           <w:szCs w:val="24"/>
         </w:rPr>
-        <w:t>night sky or the highly technical imagines produced by telescopes like The Giant Magellan Telescope</w:t>
+        <w:t xml:space="preserve">night sky or the highly technical </w:t>
+      </w:r>
+      <w:r>
+        <w:rPr>
+          <w:sz w:val="24"/>
+          <w:szCs w:val="24"/>
+        </w:rPr>
+        <w:t>images</w:t>
+      </w:r>
+      <w:r>
+        <w:rPr>
+          <w:sz w:val="24"/>
+          <w:szCs w:val="24"/>
+        </w:rPr>
+        <w:t xml:space="preserve"> produced by telescopes like The Giant Magellan Telescope</w:t>
       </w:r>
       <w:r>
         <w:rPr>
@@ -415,7 +429,21 @@
           <w:sz w:val="24"/>
           <w:szCs w:val="24"/>
         </w:rPr>
-        <w:t xml:space="preserve">we’ve got you covered. Easily share the captivating imagines you take alongside with the </w:t>
+        <w:t xml:space="preserve">we’ve got you covered. Easily share the captivating </w:t>
+      </w:r>
+      <w:r>
+        <w:rPr>
+          <w:sz w:val="24"/>
+          <w:szCs w:val="24"/>
+        </w:rPr>
+        <w:t>images</w:t>
+      </w:r>
+      <w:r>
+        <w:rPr>
+          <w:sz w:val="24"/>
+          <w:szCs w:val="24"/>
+        </w:rPr>
+        <w:t xml:space="preserve"> you take alongside with the </w:t>
       </w:r>
       <w:r>
         <w:rPr>

--- a/docs/work/overview.docx
+++ b/docs/work/overview.docx
@@ -17,6 +17,25 @@
         </w:rPr>
         <w:t>North Star Sharing</w:t>
       </w:r>
+    </w:p>
+    <w:p>
+      <w:pPr>
+        <w:jc w:val="center"/>
+        <w:rPr>
+          <w:sz w:val="24"/>
+          <w:szCs w:val="24"/>
+        </w:rPr>
+      </w:pPr>
+      <w:hyperlink r:id="rId6" w:history="1">
+        <w:r>
+          <w:rPr>
+            <w:rStyle w:val="Hyperlink"/>
+            <w:sz w:val="24"/>
+            <w:szCs w:val="24"/>
+          </w:rPr>
+          <w:t>north-star-sharing.github.io</w:t>
+        </w:r>
+      </w:hyperlink>
     </w:p>
     <w:p>
       <w:pPr>
@@ -124,7 +143,7 @@
                 <w:szCs w:val="24"/>
               </w:rPr>
             </w:pPr>
-            <w:hyperlink r:id="rId6" w:history="1">
+            <w:hyperlink r:id="rId7" w:history="1">
               <w:r>
                 <w:rPr>
                   <w:rStyle w:val="Hyperlink"/>
@@ -170,7 +189,7 @@
                 <w:szCs w:val="24"/>
               </w:rPr>
             </w:pPr>
-            <w:hyperlink r:id="rId7" w:history="1">
+            <w:hyperlink r:id="rId8" w:history="1">
               <w:r>
                 <w:rPr>
                   <w:rStyle w:val="Hyperlink"/>
@@ -219,7 +238,7 @@
                 <w:szCs w:val="24"/>
               </w:rPr>
             </w:pPr>
-            <w:hyperlink r:id="rId8" w:history="1">
+            <w:hyperlink r:id="rId9" w:history="1">
               <w:r>
                 <w:rPr>
                   <w:rStyle w:val="Hyperlink"/>
@@ -258,7 +277,7 @@
                 <w:szCs w:val="24"/>
               </w:rPr>
             </w:pPr>
-            <w:hyperlink r:id="rId9" w:history="1">
+            <w:hyperlink r:id="rId10" w:history="1">
               <w:r>
                 <w:rPr>
                   <w:rStyle w:val="Hyperlink"/>
